--- a/Trabajo Práctico Especial Parte 2.docx
+++ b/Trabajo Práctico Especial Parte 2.docx
@@ -590,7 +590,7 @@
         <w:jc w:val="both"/>
         <w:rPr/>
         <w:sectPr>
-          <w:pgSz w:h="16834" w:w="11909" w:orient="portrait"/>
+          <w:pgSz w:h="16834" w:w="11909"/>
           <w:pgMar w:bottom="850.3937007874016" w:top="850.3937007874016" w:left="850.3937007874016" w:right="850.3937007874016" w:header="720" w:footer="720"/>
           <w:pgNumType w:start="1"/>
         </w:sectPr>
@@ -636,7 +636,7 @@
         </w:rPr>
         <w:sectPr>
           <w:type w:val="continuous"/>
-          <w:pgSz w:h="16834" w:w="11909" w:orient="portrait"/>
+          <w:pgSz w:h="16834" w:w="11909"/>
           <w:pgMar w:bottom="850.3937007874016" w:top="850.3937007874016" w:left="850.3937007874016" w:right="850.3937007874016" w:header="720" w:footer="720"/>
           <w:cols w:equalWidth="0" w:num="2">
             <w:col w:space="283.46456692913387" w:w="4960.62"/>
@@ -3958,7 +3958,7 @@
         </w:rPr>
         <w:sectPr>
           <w:type w:val="continuous"/>
-          <w:pgSz w:h="16834" w:w="11909" w:orient="portrait"/>
+          <w:pgSz w:h="16834" w:w="11909"/>
           <w:pgMar w:bottom="850.3937007874016" w:top="850.3937007874016" w:left="850.3937007874016" w:right="850.3937007874016" w:header="720" w:footer="720"/>
           <w:cols w:equalWidth="0" w:num="2">
             <w:col w:space="283.46456692913387" w:w="4960.62"/>
@@ -4030,7 +4030,7 @@
         <w:rPr/>
         <w:sectPr>
           <w:type w:val="continuous"/>
-          <w:pgSz w:h="16834" w:w="11909" w:orient="portrait"/>
+          <w:pgSz w:h="16834" w:w="11909"/>
           <w:pgMar w:bottom="850.3937007874016" w:top="850.3937007874016" w:left="850.3937007874016" w:right="850.3937007874016" w:header="720" w:footer="720"/>
           <w:cols w:equalWidth="0" w:num="1">
             <w:col w:space="0" w:w="10204.72"/>
@@ -4254,7 +4254,7 @@
     </w:p>
     <w:sectPr>
       <w:type w:val="continuous"/>
-      <w:pgSz w:h="16834" w:w="11909" w:orient="portrait"/>
+      <w:pgSz w:h="16834" w:w="11909"/>
       <w:pgMar w:bottom="850.3937007874016" w:top="850.3937007874016" w:left="850.3937007874016" w:right="850.3937007874016" w:header="720" w:footer="720"/>
     </w:sectPr>
   </w:body>
